--- a/code_krit/report_SOC/templateSOC.docx
+++ b/code_krit/report_SOC/templateSOC.docx
@@ -2,8 +2,8 @@
 <file path=word/document.xml><?xml version="1.0" encoding="utf-8"?>
 <w:document xmlns:wpc="http://schemas.microsoft.com/office/word/2010/wordprocessingCanvas" xmlns:cx="http://schemas.microsoft.com/office/drawing/2014/chartex" xmlns:cx1="http://schemas.microsoft.com/office/drawing/2015/9/8/chartex" xmlns:cx2="http://schemas.microsoft.com/office/drawing/2015/10/21/chartex" xmlns:cx3="http://schemas.microsoft.com/office/drawing/2016/5/9/chartex" xmlns:cx4="http://schemas.microsoft.com/office/drawing/2016/5/10/chartex" xmlns:cx5="http://schemas.microsoft.com/office/drawing/2016/5/11/chartex" xmlns:cx6="http://schemas.microsoft.com/office/drawing/2016/5/12/chartex" xmlns:cx7="http://schemas.microsoft.com/office/drawing/2016/5/13/chartex" xmlns:cx8="http://schemas.microsoft.com/office/drawing/2016/5/14/chartex" xmlns:mc="http://schemas.openxmlformats.org/markup-compatibility/2006" xmlns:aink="http://schemas.microsoft.com/office/drawing/2016/ink" xmlns:am3d="http://schemas.microsoft.com/office/drawing/2017/model3d" xmlns:o="urn:schemas-microsoft-com:office:office" xmlns:r="http://schemas.openxmlformats.org/officeDocument/2006/relationships" xmlns:m="http://schemas.openxmlformats.org/officeDocument/2006/math" xmlns:v="urn:schemas-microsoft-com:vml" xmlns:wp14="http://schemas.microsoft.com/office/word/2010/wordprocessingDrawing" xmlns:wp="http://schemas.openxmlformats.org/drawingml/2006/wordprocessingDrawing" xmlns:w10="urn:schemas-microsoft-com:office:word" xmlns:w="http://schemas.openxmlformats.org/wordprocessingml/2006/main" xmlns:w14="http://schemas.microsoft.com/office/word/2010/wordml" xmlns:w15="http://schemas.microsoft.com/office/word/2012/wordml" xmlns:w16cex="http://schemas.microsoft.com/office/word/2018/wordml/cex" xmlns:w16cid="http://schemas.microsoft.com/office/word/2016/wordml/cid" xmlns:w16="http://schemas.microsoft.com/office/word/2018/wordml" xmlns:w16sdtdh="http://schemas.microsoft.com/office/word/2020/wordml/sdtdatahash" xmlns:w16se="http://schemas.microsoft.com/office/word/2015/wordml/symex" xmlns:wpg="http://schemas.microsoft.com/office/word/2010/wordprocessingGroup" xmlns:wpi="http://schemas.microsoft.com/office/word/2010/wordprocessingInk" xmlns:wne="http://schemas.microsoft.com/office/word/2006/wordml" xmlns:wps="http://schemas.microsoft.com/office/word/2010/wordprocessingShape" mc:Ignorable="w14 w15 w16se w16cid w16 w16cex w16sdtdh wp14">
   <w:body>
-    <w:bookmarkStart w:id="0" w:name="_Toc47255110" w:displacedByCustomXml="next"/>
-    <w:bookmarkStart w:id="1" w:name="_Toc47308482" w:displacedByCustomXml="next"/>
+    <w:bookmarkStart w:id="0" w:name="_Toc47308482" w:displacedByCustomXml="next"/>
+    <w:bookmarkStart w:id="1" w:name="_Toc47255110" w:displacedByCustomXml="next"/>
     <w:bookmarkStart w:id="2" w:name="_Toc414866259" w:displacedByCustomXml="next"/>
     <w:sdt>
       <w:sdtPr>
@@ -768,13 +768,12 @@
                                 </w:r>
                                 <w:r>
                                   <w:rPr>
-                                    <w:rFonts w:ascii="TH Sarabun New" w:hAnsi="TH Sarabun New" w:cs="TH Sarabun New" w:hint="cs"/>
+                                    <w:rFonts w:ascii="TH Sarabun New" w:hAnsi="TH Sarabun New" w:cs="TH Sarabun New"/>
                                     <w:b/>
                                     <w:bCs/>
                                     <w:color w:val="000000" w:themeColor="text1"/>
                                     <w:sz w:val="44"/>
                                     <w:szCs w:val="44"/>
-                                    <w:cs/>
                                     <w14:textOutline w14:w="0" w14:cap="rnd" w14:cmpd="dbl" w14:algn="ctr">
                                       <w14:solidFill>
                                         <w14:schemeClr w14:val="bg1"/>
@@ -783,46 +782,9 @@
                                       <w14:bevel/>
                                     </w14:textOutline>
                                   </w:rPr>
-                                  <w:t>มีนาคม</w:t>
+                                  <w:t>{{</w:t>
                                 </w:r>
-                                <w:r>
-                                  <w:rPr>
-                                    <w:rFonts w:ascii="TH Sarabun New" w:hAnsi="TH Sarabun New" w:cs="TH Sarabun New"/>
-                                    <w:b/>
-                                    <w:bCs/>
-                                    <w:color w:val="000000" w:themeColor="text1"/>
-                                    <w:sz w:val="44"/>
-                                    <w:szCs w:val="44"/>
-                                    <w:cs/>
-                                    <w14:textOutline w14:w="0" w14:cap="rnd" w14:cmpd="dbl" w14:algn="ctr">
-                                      <w14:solidFill>
-                                        <w14:schemeClr w14:val="bg1"/>
-                                      </w14:solidFill>
-                                      <w14:prstDash w14:val="solid"/>
-                                      <w14:bevel/>
-                                    </w14:textOutline>
-                                  </w:rPr>
-                                  <w:t xml:space="preserve"> </w:t>
-                                </w:r>
-                                <w:r>
-                                  <w:rPr>
-                                    <w:rFonts w:ascii="TH Sarabun New" w:hAnsi="TH Sarabun New" w:cs="TH Sarabun New"/>
-                                    <w:b/>
-                                    <w:bCs/>
-                                    <w:color w:val="000000" w:themeColor="text1"/>
-                                    <w:sz w:val="44"/>
-                                    <w:szCs w:val="44"/>
-                                    <w:cs/>
-                                    <w14:textOutline w14:w="0" w14:cap="rnd" w14:cmpd="dbl" w14:algn="ctr">
-                                      <w14:solidFill>
-                                        <w14:schemeClr w14:val="bg1"/>
-                                      </w14:solidFill>
-                                      <w14:prstDash w14:val="solid"/>
-                                      <w14:bevel/>
-                                    </w14:textOutline>
-                                  </w:rPr>
-                                  <w:t>256</w:t>
-                                </w:r>
+                                <w:proofErr w:type="spellStart"/>
                                 <w:r>
                                   <w:rPr>
                                     <w:rFonts w:ascii="TH Sarabun New" w:hAnsi="TH Sarabun New" w:cs="TH Sarabun New"/>
@@ -839,7 +801,26 @@
                                       <w14:bevel/>
                                     </w14:textOutline>
                                   </w:rPr>
-                                  <w:t>5</w:t>
+                                  <w:t>month_report</w:t>
+                                </w:r>
+                                <w:proofErr w:type="spellEnd"/>
+                                <w:r>
+                                  <w:rPr>
+                                    <w:rFonts w:ascii="TH Sarabun New" w:hAnsi="TH Sarabun New" w:cs="TH Sarabun New"/>
+                                    <w:b/>
+                                    <w:bCs/>
+                                    <w:color w:val="000000" w:themeColor="text1"/>
+                                    <w:sz w:val="44"/>
+                                    <w:szCs w:val="44"/>
+                                    <w14:textOutline w14:w="0" w14:cap="rnd" w14:cmpd="dbl" w14:algn="ctr">
+                                      <w14:solidFill>
+                                        <w14:schemeClr w14:val="bg1"/>
+                                      </w14:solidFill>
+                                      <w14:prstDash w14:val="solid"/>
+                                      <w14:bevel/>
+                                    </w14:textOutline>
+                                  </w:rPr>
+                                  <w:t>}}</w:t>
                                 </w:r>
                               </w:p>
                               <w:p>
@@ -1362,13 +1343,12 @@
                           </w:r>
                           <w:r>
                             <w:rPr>
-                              <w:rFonts w:ascii="TH Sarabun New" w:hAnsi="TH Sarabun New" w:cs="TH Sarabun New" w:hint="cs"/>
+                              <w:rFonts w:ascii="TH Sarabun New" w:hAnsi="TH Sarabun New" w:cs="TH Sarabun New"/>
                               <w:b/>
                               <w:bCs/>
                               <w:color w:val="000000" w:themeColor="text1"/>
                               <w:sz w:val="44"/>
                               <w:szCs w:val="44"/>
-                              <w:cs/>
                               <w14:textOutline w14:w="0" w14:cap="rnd" w14:cmpd="dbl" w14:algn="ctr">
                                 <w14:solidFill>
                                   <w14:schemeClr w14:val="bg1"/>
@@ -1377,46 +1357,9 @@
                                 <w14:bevel/>
                               </w14:textOutline>
                             </w:rPr>
-                            <w:t>มีนาคม</w:t>
+                            <w:t>{{</w:t>
                           </w:r>
-                          <w:r>
-                            <w:rPr>
-                              <w:rFonts w:ascii="TH Sarabun New" w:hAnsi="TH Sarabun New" w:cs="TH Sarabun New"/>
-                              <w:b/>
-                              <w:bCs/>
-                              <w:color w:val="000000" w:themeColor="text1"/>
-                              <w:sz w:val="44"/>
-                              <w:szCs w:val="44"/>
-                              <w:cs/>
-                              <w14:textOutline w14:w="0" w14:cap="rnd" w14:cmpd="dbl" w14:algn="ctr">
-                                <w14:solidFill>
-                                  <w14:schemeClr w14:val="bg1"/>
-                                </w14:solidFill>
-                                <w14:prstDash w14:val="solid"/>
-                                <w14:bevel/>
-                              </w14:textOutline>
-                            </w:rPr>
-                            <w:t xml:space="preserve"> </w:t>
-                          </w:r>
-                          <w:r>
-                            <w:rPr>
-                              <w:rFonts w:ascii="TH Sarabun New" w:hAnsi="TH Sarabun New" w:cs="TH Sarabun New"/>
-                              <w:b/>
-                              <w:bCs/>
-                              <w:color w:val="000000" w:themeColor="text1"/>
-                              <w:sz w:val="44"/>
-                              <w:szCs w:val="44"/>
-                              <w:cs/>
-                              <w14:textOutline w14:w="0" w14:cap="rnd" w14:cmpd="dbl" w14:algn="ctr">
-                                <w14:solidFill>
-                                  <w14:schemeClr w14:val="bg1"/>
-                                </w14:solidFill>
-                                <w14:prstDash w14:val="solid"/>
-                                <w14:bevel/>
-                              </w14:textOutline>
-                            </w:rPr>
-                            <w:t>256</w:t>
-                          </w:r>
+                          <w:proofErr w:type="spellStart"/>
                           <w:r>
                             <w:rPr>
                               <w:rFonts w:ascii="TH Sarabun New" w:hAnsi="TH Sarabun New" w:cs="TH Sarabun New"/>
@@ -1433,7 +1376,26 @@
                                 <w14:bevel/>
                               </w14:textOutline>
                             </w:rPr>
-                            <w:t>5</w:t>
+                            <w:t>month_report</w:t>
+                          </w:r>
+                          <w:proofErr w:type="spellEnd"/>
+                          <w:r>
+                            <w:rPr>
+                              <w:rFonts w:ascii="TH Sarabun New" w:hAnsi="TH Sarabun New" w:cs="TH Sarabun New"/>
+                              <w:b/>
+                              <w:bCs/>
+                              <w:color w:val="000000" w:themeColor="text1"/>
+                              <w:sz w:val="44"/>
+                              <w:szCs w:val="44"/>
+                              <w14:textOutline w14:w="0" w14:cap="rnd" w14:cmpd="dbl" w14:algn="ctr">
+                                <w14:solidFill>
+                                  <w14:schemeClr w14:val="bg1"/>
+                                </w14:solidFill>
+                                <w14:prstDash w14:val="solid"/>
+                                <w14:bevel/>
+                              </w14:textOutline>
+                            </w:rPr>
+                            <w:t>}}</w:t>
                           </w:r>
                         </w:p>
                         <w:p>
@@ -2861,7 +2823,6 @@
           <w:bCs/>
           <w:sz w:val="32"/>
           <w:szCs w:val="32"/>
-          <w:cs/>
         </w:rPr>
       </w:pPr>
       <w:r>
@@ -2886,17 +2847,53 @@
         </w:rPr>
         <w:t xml:space="preserve"> </w:t>
       </w:r>
-      <w:r>
-        <w:rPr>
-          <w:rFonts w:ascii="TH Sarabun New" w:hAnsi="TH Sarabun New" w:cs="TH Sarabun New" w:hint="cs"/>
+      <w:bookmarkStart w:id="3" w:name="_Hlk99959307"/>
+      <w:r>
+        <w:rPr>
+          <w:rFonts w:ascii="TH Sarabun New" w:hAnsi="TH Sarabun New" w:cs="TH Sarabun New"/>
+          <w:b/>
+          <w:bCs/>
+          <w:sz w:val="32"/>
+          <w:szCs w:val="32"/>
+        </w:rPr>
+        <w:t>{{</w:t>
+      </w:r>
+      <w:proofErr w:type="spellStart"/>
+      <w:r>
+        <w:rPr>
+          <w:rFonts w:ascii="TH Sarabun New" w:hAnsi="TH Sarabun New" w:cs="TH Sarabun New"/>
+          <w:b/>
+          <w:bCs/>
+          <w:sz w:val="32"/>
+          <w:szCs w:val="32"/>
+        </w:rPr>
+        <w:t>month_report</w:t>
+      </w:r>
+      <w:proofErr w:type="spellEnd"/>
+      <w:r>
+        <w:rPr>
+          <w:rFonts w:ascii="TH Sarabun New" w:hAnsi="TH Sarabun New" w:cs="TH Sarabun New"/>
+          <w:b/>
+          <w:bCs/>
+          <w:sz w:val="32"/>
+          <w:szCs w:val="32"/>
+        </w:rPr>
+        <w:t>}}</w:t>
+      </w:r>
+      <w:bookmarkEnd w:id="3"/>
+    </w:p>
+    <w:p>
+      <w:pPr>
+        <w:jc w:val="center"/>
+        <w:rPr>
+          <w:rFonts w:ascii="TH Sarabun New" w:hAnsi="TH Sarabun New" w:cs="TH Sarabun New"/>
           <w:b/>
           <w:bCs/>
           <w:sz w:val="32"/>
           <w:szCs w:val="32"/>
           <w:cs/>
         </w:rPr>
-        <w:t>มีนาคม</w:t>
-      </w:r>
+      </w:pPr>
       <w:r>
         <w:rPr>
           <w:rFonts w:ascii="TH Sarabun New" w:hAnsi="TH Sarabun New" w:cs="TH Sarabun New"/>
@@ -2906,18 +2903,84 @@
           <w:szCs w:val="32"/>
           <w:cs/>
         </w:rPr>
-        <w:t xml:space="preserve"> </w:t>
-      </w:r>
-      <w:r>
-        <w:rPr>
-          <w:rFonts w:ascii="TH Sarabun New" w:hAnsi="TH Sarabun New" w:cs="TH Sarabun New" w:hint="cs"/>
+        <w:t>เสนอ</w:t>
+      </w:r>
+    </w:p>
+    <w:p>
+      <w:pPr>
+        <w:jc w:val="center"/>
+        <w:rPr>
+          <w:rFonts w:ascii="TH Sarabun New" w:hAnsi="TH Sarabun New" w:cs="TH Sarabun New"/>
+          <w:b/>
+          <w:bCs/>
+          <w:sz w:val="32"/>
+          <w:szCs w:val="32"/>
+        </w:rPr>
+      </w:pPr>
+      <w:r>
+        <w:rPr>
+          <w:rFonts w:ascii="TH Sarabun New" w:hAnsi="TH Sarabun New" w:cs="TH Sarabun New"/>
+          <w:b/>
+          <w:bCs/>
+          <w:sz w:val="32"/>
+          <w:szCs w:val="32"/>
+        </w:rPr>
+        <w:t>{{</w:t>
+      </w:r>
+      <w:proofErr w:type="spellStart"/>
+      <w:r>
+        <w:rPr>
+          <w:rFonts w:ascii="TH Sarabun New" w:hAnsi="TH Sarabun New" w:cs="TH Sarabun New"/>
+          <w:b/>
+          <w:bCs/>
+          <w:sz w:val="32"/>
+          <w:szCs w:val="32"/>
+        </w:rPr>
+        <w:t>name_capany</w:t>
+      </w:r>
+      <w:proofErr w:type="spellEnd"/>
+      <w:r>
+        <w:rPr>
+          <w:rFonts w:ascii="TH Sarabun New" w:hAnsi="TH Sarabun New" w:cs="TH Sarabun New"/>
+          <w:b/>
+          <w:bCs/>
+          <w:sz w:val="32"/>
+          <w:szCs w:val="32"/>
+        </w:rPr>
+        <w:t>}}</w:t>
+      </w:r>
+    </w:p>
+    <w:p>
+      <w:pPr>
+        <w:jc w:val="center"/>
+        <w:rPr>
+          <w:rFonts w:ascii="TH Sarabun New" w:hAnsi="TH Sarabun New" w:cs="TH Sarabun New"/>
+          <w:b/>
+          <w:bCs/>
+        </w:rPr>
+      </w:pPr>
+    </w:p>
+    <w:p>
+      <w:pPr>
+        <w:jc w:val="center"/>
+        <w:rPr>
+          <w:rFonts w:ascii="TH Sarabun New" w:hAnsi="TH Sarabun New" w:cs="TH Sarabun New"/>
+          <w:b/>
+          <w:bCs/>
+          <w:sz w:val="32"/>
+          <w:szCs w:val="32"/>
+        </w:rPr>
+      </w:pPr>
+      <w:r>
+        <w:rPr>
+          <w:rFonts w:ascii="TH Sarabun New" w:hAnsi="TH Sarabun New" w:cs="TH Sarabun New"/>
           <w:b/>
           <w:bCs/>
           <w:sz w:val="32"/>
           <w:szCs w:val="32"/>
           <w:cs/>
         </w:rPr>
-        <w:t>256</w:t>
+        <w:t xml:space="preserve">จัดทำโดย </w:t>
       </w:r>
       <w:r>
         <w:rPr>
@@ -2927,21 +2990,23 @@
           <w:sz w:val="32"/>
           <w:szCs w:val="32"/>
         </w:rPr>
-        <w:t>5</w:t>
-      </w:r>
-    </w:p>
-    <w:p>
-      <w:pPr>
-        <w:jc w:val="center"/>
+        <w:t>{{</w:t>
+      </w:r>
+      <w:r>
+        <w:t xml:space="preserve"> </w:t>
+      </w:r>
+      <w:proofErr w:type="spellStart"/>
+      <w:r>
         <w:rPr>
           <w:rFonts w:ascii="TH Sarabun New" w:hAnsi="TH Sarabun New" w:cs="TH Sarabun New"/>
           <w:b/>
           <w:bCs/>
           <w:sz w:val="32"/>
           <w:szCs w:val="32"/>
-          <w:cs/>
-        </w:rPr>
-      </w:pPr>
+        </w:rPr>
+        <w:t>inet_create</w:t>
+      </w:r>
+      <w:proofErr w:type="spellEnd"/>
       <w:r>
         <w:rPr>
           <w:rFonts w:ascii="TH Sarabun New" w:hAnsi="TH Sarabun New" w:cs="TH Sarabun New"/>
@@ -2949,119 +3014,6 @@
           <w:bCs/>
           <w:sz w:val="32"/>
           <w:szCs w:val="32"/>
-          <w:cs/>
-        </w:rPr>
-        <w:t>เสนอ</w:t>
-      </w:r>
-    </w:p>
-    <w:p>
-      <w:pPr>
-        <w:jc w:val="center"/>
-        <w:rPr>
-          <w:rFonts w:ascii="TH Sarabun New" w:hAnsi="TH Sarabun New" w:cs="TH Sarabun New"/>
-          <w:b/>
-          <w:bCs/>
-          <w:sz w:val="32"/>
-          <w:szCs w:val="32"/>
-        </w:rPr>
-      </w:pPr>
-      <w:r>
-        <w:rPr>
-          <w:rFonts w:ascii="TH Sarabun New" w:hAnsi="TH Sarabun New" w:cs="TH Sarabun New"/>
-          <w:b/>
-          <w:bCs/>
-          <w:sz w:val="32"/>
-          <w:szCs w:val="32"/>
-        </w:rPr>
-        <w:t>{{</w:t>
-      </w:r>
-      <w:proofErr w:type="spellStart"/>
-      <w:r>
-        <w:rPr>
-          <w:rFonts w:ascii="TH Sarabun New" w:hAnsi="TH Sarabun New" w:cs="TH Sarabun New"/>
-          <w:b/>
-          <w:bCs/>
-          <w:sz w:val="32"/>
-          <w:szCs w:val="32"/>
-        </w:rPr>
-        <w:t>name_capany</w:t>
-      </w:r>
-      <w:proofErr w:type="spellEnd"/>
-      <w:r>
-        <w:rPr>
-          <w:rFonts w:ascii="TH Sarabun New" w:hAnsi="TH Sarabun New" w:cs="TH Sarabun New"/>
-          <w:b/>
-          <w:bCs/>
-          <w:sz w:val="32"/>
-          <w:szCs w:val="32"/>
-        </w:rPr>
-        <w:t>}}</w:t>
-      </w:r>
-    </w:p>
-    <w:p>
-      <w:pPr>
-        <w:jc w:val="center"/>
-        <w:rPr>
-          <w:rFonts w:ascii="TH Sarabun New" w:hAnsi="TH Sarabun New" w:cs="TH Sarabun New"/>
-          <w:b/>
-          <w:bCs/>
-        </w:rPr>
-      </w:pPr>
-    </w:p>
-    <w:p>
-      <w:pPr>
-        <w:jc w:val="center"/>
-        <w:rPr>
-          <w:rFonts w:ascii="TH Sarabun New" w:hAnsi="TH Sarabun New" w:cs="TH Sarabun New"/>
-          <w:b/>
-          <w:bCs/>
-          <w:sz w:val="32"/>
-          <w:szCs w:val="32"/>
-        </w:rPr>
-      </w:pPr>
-      <w:r>
-        <w:rPr>
-          <w:rFonts w:ascii="TH Sarabun New" w:hAnsi="TH Sarabun New" w:cs="TH Sarabun New"/>
-          <w:b/>
-          <w:bCs/>
-          <w:sz w:val="32"/>
-          <w:szCs w:val="32"/>
-          <w:cs/>
-        </w:rPr>
-        <w:t xml:space="preserve">จัดทำโดย </w:t>
-      </w:r>
-      <w:r>
-        <w:rPr>
-          <w:rFonts w:ascii="TH Sarabun New" w:hAnsi="TH Sarabun New" w:cs="TH Sarabun New"/>
-          <w:b/>
-          <w:bCs/>
-          <w:sz w:val="32"/>
-          <w:szCs w:val="32"/>
-        </w:rPr>
-        <w:t>{{</w:t>
-      </w:r>
-      <w:r>
-        <w:t xml:space="preserve"> </w:t>
-      </w:r>
-      <w:proofErr w:type="spellStart"/>
-      <w:r>
-        <w:rPr>
-          <w:rFonts w:ascii="TH Sarabun New" w:hAnsi="TH Sarabun New" w:cs="TH Sarabun New"/>
-          <w:b/>
-          <w:bCs/>
-          <w:sz w:val="32"/>
-          <w:szCs w:val="32"/>
-        </w:rPr>
-        <w:t>inet_create</w:t>
-      </w:r>
-      <w:proofErr w:type="spellEnd"/>
-      <w:r>
-        <w:rPr>
-          <w:rFonts w:ascii="TH Sarabun New" w:hAnsi="TH Sarabun New" w:cs="TH Sarabun New"/>
-          <w:b/>
-          <w:bCs/>
-          <w:sz w:val="32"/>
-          <w:szCs w:val="32"/>
         </w:rPr>
         <w:t>}}</w:t>
       </w:r>
@@ -3170,7 +3122,7 @@
           <w:cs/>
         </w:rPr>
       </w:pPr>
-      <w:bookmarkStart w:id="3" w:name="_Toc81248645"/>
+      <w:bookmarkStart w:id="4" w:name="_Toc81248645"/>
       <w:r>
         <w:rPr>
           <w:rFonts w:ascii="TH Sarabun New" w:hAnsi="TH Sarabun New" w:cs="TH Sarabun New"/>
@@ -3181,7 +3133,7 @@
         </w:rPr>
         <w:t>หลักการและเหตุผล</w:t>
       </w:r>
-      <w:bookmarkEnd w:id="3"/>
+      <w:bookmarkEnd w:id="4"/>
     </w:p>
     <w:p>
       <w:pPr>
@@ -3399,7 +3351,7 @@
           <w:sz w:val="32"/>
         </w:rPr>
       </w:pPr>
-      <w:bookmarkStart w:id="4" w:name="_Toc81248646"/>
+      <w:bookmarkStart w:id="5" w:name="_Toc81248646"/>
       <w:r>
         <w:rPr>
           <w:rFonts w:ascii="TH Sarabun New" w:hAnsi="TH Sarabun New" w:cs="TH Sarabun New"/>
@@ -3410,7 +3362,7 @@
         </w:rPr>
         <w:t>วัตถุประสงค์</w:t>
       </w:r>
-      <w:bookmarkEnd w:id="4"/>
+      <w:bookmarkEnd w:id="5"/>
     </w:p>
     <w:p>
       <w:pPr>
@@ -3552,7 +3504,7 @@
           <w:cs/>
         </w:rPr>
       </w:pPr>
-      <w:bookmarkStart w:id="5" w:name="_Toc81248647"/>
+      <w:bookmarkStart w:id="6" w:name="_Toc81248647"/>
       <w:r>
         <w:rPr>
           <w:rFonts w:ascii="TH Sarabun New" w:hAnsi="TH Sarabun New" w:cs="TH Sarabun New"/>
@@ -3564,7 +3516,7 @@
         <w:lastRenderedPageBreak/>
         <w:t>บทสรุปสำหรับผู้บริหาร</w:t>
       </w:r>
-      <w:bookmarkEnd w:id="5"/>
+      <w:bookmarkEnd w:id="6"/>
       <w:r>
         <w:rPr>
           <w:rFonts w:ascii="TH Sarabun New" w:hAnsi="TH Sarabun New" w:cs="TH Sarabun New"/>
@@ -3636,29 +3588,22 @@
       <w:r>
         <w:rPr>
           <w:rFonts w:ascii="TH Sarabun New" w:hAnsi="TH Sarabun New" w:cs="TH Sarabun New"/>
-          <w:cs/>
-        </w:rPr>
-        <w:t xml:space="preserve"> </w:t>
-      </w:r>
-      <w:r>
-        <w:rPr>
-          <w:rFonts w:ascii="TH Sarabun New" w:hAnsi="TH Sarabun New" w:cs="TH Sarabun New" w:hint="cs"/>
-          <w:cs/>
-        </w:rPr>
-        <w:t>มีนาคม</w:t>
-      </w:r>
-      <w:r>
-        <w:rPr>
-          <w:rFonts w:ascii="TH Sarabun New" w:hAnsi="TH Sarabun New" w:cs="TH Sarabun New" w:hint="cs"/>
-          <w:cs/>
-        </w:rPr>
-        <w:t xml:space="preserve"> 256</w:t>
-      </w:r>
-      <w:r>
-        <w:rPr>
-          <w:rFonts w:ascii="TH Sarabun New" w:hAnsi="TH Sarabun New" w:cs="TH Sarabun New"/>
-        </w:rPr>
-        <w:t>5</w:t>
+        </w:rPr>
+        <w:t>{{</w:t>
+      </w:r>
+      <w:proofErr w:type="spellStart"/>
+      <w:r>
+        <w:rPr>
+          <w:rFonts w:ascii="TH Sarabun New" w:hAnsi="TH Sarabun New" w:cs="TH Sarabun New"/>
+        </w:rPr>
+        <w:t>month_report</w:t>
+      </w:r>
+      <w:proofErr w:type="spellEnd"/>
+      <w:r>
+        <w:rPr>
+          <w:rFonts w:ascii="TH Sarabun New" w:hAnsi="TH Sarabun New" w:cs="TH Sarabun New"/>
+        </w:rPr>
+        <w:t>}}</w:t>
       </w:r>
       <w:r>
         <w:rPr>
@@ -3698,7 +3643,7 @@
           <w:u w:val="single"/>
         </w:rPr>
       </w:pPr>
-      <w:bookmarkStart w:id="6" w:name="_Toc81248648"/>
+      <w:bookmarkStart w:id="7" w:name="_Toc81248648"/>
       <w:r>
         <w:rPr>
           <w:rFonts w:ascii="TH Sarabun New" w:hAnsi="TH Sarabun New" w:cs="TH Sarabun New"/>
@@ -3769,7 +3714,7 @@
         </w:rPr>
         <w:t>)</w:t>
       </w:r>
-      <w:bookmarkEnd w:id="6"/>
+      <w:bookmarkEnd w:id="7"/>
     </w:p>
     <w:p>
       <w:pPr>
@@ -3805,29 +3750,23 @@
       </w:r>
       <w:r>
         <w:rPr>
-          <w:rFonts w:ascii="TH Sarabun New" w:hAnsi="TH Sarabun New" w:cs="TH Sarabun New" w:hint="cs"/>
-          <w:cs/>
-        </w:rPr>
-        <w:t>มีนาคม</w:t>
-      </w:r>
-      <w:r>
-        <w:rPr>
-          <w:rFonts w:ascii="TH Sarabun New" w:hAnsi="TH Sarabun New" w:cs="TH Sarabun New"/>
-          <w:cs/>
-        </w:rPr>
-        <w:t xml:space="preserve"> </w:t>
-      </w:r>
-      <w:r>
-        <w:rPr>
-          <w:rFonts w:ascii="TH Sarabun New" w:hAnsi="TH Sarabun New" w:cs="TH Sarabun New"/>
-        </w:rPr>
-        <w:t>256</w:t>
-      </w:r>
-      <w:r>
-        <w:rPr>
-          <w:rFonts w:ascii="TH Sarabun New" w:hAnsi="TH Sarabun New" w:cs="TH Sarabun New"/>
-        </w:rPr>
-        <w:t>5</w:t>
+          <w:rFonts w:ascii="TH Sarabun New" w:hAnsi="TH Sarabun New" w:cs="TH Sarabun New"/>
+        </w:rPr>
+        <w:t>{{</w:t>
+      </w:r>
+      <w:proofErr w:type="spellStart"/>
+      <w:r>
+        <w:rPr>
+          <w:rFonts w:ascii="TH Sarabun New" w:hAnsi="TH Sarabun New" w:cs="TH Sarabun New"/>
+        </w:rPr>
+        <w:t>month_report</w:t>
+      </w:r>
+      <w:proofErr w:type="spellEnd"/>
+      <w:r>
+        <w:rPr>
+          <w:rFonts w:ascii="TH Sarabun New" w:hAnsi="TH Sarabun New" w:cs="TH Sarabun New"/>
+        </w:rPr>
+        <w:t>}}</w:t>
       </w:r>
       <w:r>
         <w:rPr>
@@ -4474,7 +4413,7 @@
         </w:rPr>
         <w:br w:type="page"/>
       </w:r>
-      <w:bookmarkStart w:id="7" w:name="_Toc81248649"/>
+      <w:bookmarkStart w:id="8" w:name="_Toc81248649"/>
       <w:r>
         <w:rPr>
           <w:rFonts w:ascii="TH Sarabun New" w:hAnsi="TH Sarabun New" w:cs="TH Sarabun New"/>
@@ -4511,7 +4450,7 @@
         </w:rPr>
         <w:t>Log</w:t>
       </w:r>
-      <w:bookmarkEnd w:id="7"/>
+      <w:bookmarkEnd w:id="8"/>
       <w:r>
         <w:rPr>
           <w:rFonts w:ascii="TH Sarabun New" w:hAnsi="TH Sarabun New" w:cs="TH Sarabun New"/>
@@ -4765,7 +4704,6 @@
               <w:t>{{</w:t>
             </w:r>
             <w:proofErr w:type="spellStart"/>
-            <w:proofErr w:type="gramStart"/>
             <w:r>
               <w:rPr>
                 <w:rFonts w:ascii="TH Sarabun New" w:hAnsi="TH Sarabun New" w:cs="TH Sarabun New"/>
@@ -4785,7 +4723,6 @@
               <w:t>.type</w:t>
             </w:r>
             <w:proofErr w:type="spellEnd"/>
-            <w:proofErr w:type="gramEnd"/>
             <w:r>
               <w:rPr>
                 <w:rFonts w:ascii="TH Sarabun New" w:hAnsi="TH Sarabun New" w:cs="TH Sarabun New"/>
@@ -4813,7 +4750,6 @@
               <w:t>{{</w:t>
             </w:r>
             <w:proofErr w:type="spellStart"/>
-            <w:proofErr w:type="gramStart"/>
             <w:r>
               <w:rPr>
                 <w:rFonts w:ascii="TH Sarabun New" w:hAnsi="TH Sarabun New" w:cs="TH Sarabun New"/>
@@ -4821,7 +4757,6 @@
               <w:t>data.address</w:t>
             </w:r>
             <w:proofErr w:type="spellEnd"/>
-            <w:proofErr w:type="gramEnd"/>
             <w:r>
               <w:rPr>
                 <w:rFonts w:ascii="TH Sarabun New" w:hAnsi="TH Sarabun New" w:cs="TH Sarabun New"/>
@@ -4849,7 +4784,6 @@
               <w:t>{{</w:t>
             </w:r>
             <w:proofErr w:type="spellStart"/>
-            <w:proofErr w:type="gramStart"/>
             <w:r>
               <w:rPr>
                 <w:rFonts w:ascii="TH Sarabun New" w:hAnsi="TH Sarabun New" w:cs="TH Sarabun New"/>
@@ -4863,7 +4797,6 @@
               <w:t>remark</w:t>
             </w:r>
             <w:proofErr w:type="spellEnd"/>
-            <w:proofErr w:type="gramEnd"/>
             <w:r>
               <w:rPr>
                 <w:rFonts w:ascii="TH Sarabun New" w:hAnsi="TH Sarabun New" w:cs="TH Sarabun New"/>
@@ -4935,8 +4868,8 @@
           <w:szCs w:val="28"/>
         </w:rPr>
       </w:pPr>
-      <w:bookmarkStart w:id="8" w:name="_Toc55912646"/>
-      <w:bookmarkStart w:id="9" w:name="_Toc81248650"/>
+      <w:bookmarkStart w:id="9" w:name="_Toc55912646"/>
+      <w:bookmarkStart w:id="10" w:name="_Toc81248650"/>
       <w:r>
         <w:rPr>
           <w:rFonts w:ascii="TH Sarabun New" w:hAnsi="TH Sarabun New" w:cs="TH Sarabun New"/>
@@ -4954,8 +4887,8 @@
         </w:rPr>
         <w:t>Log</w:t>
       </w:r>
-      <w:bookmarkEnd w:id="8"/>
       <w:bookmarkEnd w:id="9"/>
+      <w:bookmarkEnd w:id="10"/>
       <w:r>
         <w:rPr>
           <w:rFonts w:ascii="TH Sarabun New" w:hAnsi="TH Sarabun New" w:cs="TH Sarabun New"/>
@@ -5078,7 +5011,7 @@
                 <w:rFonts w:ascii="TH Sarabun New" w:hAnsi="TH Sarabun New" w:cs="TH Sarabun New"/>
               </w:rPr>
             </w:pPr>
-            <w:bookmarkStart w:id="10" w:name="_Hlk99725480"/>
+            <w:bookmarkStart w:id="11" w:name="_Hlk99725480"/>
             <w:r>
               <w:rPr>
                 <w:rFonts w:ascii="TH Sarabun New" w:hAnsi="TH Sarabun New" w:cs="TH Sarabun New"/>
@@ -5099,7 +5032,7 @@
               </w:rPr>
               <w:t>}}</w:t>
             </w:r>
-            <w:bookmarkEnd w:id="10"/>
+            <w:bookmarkEnd w:id="11"/>
           </w:p>
         </w:tc>
         <w:tc>
@@ -5188,7 +5121,7 @@
           <w:lang w:eastAsia="ja-JP"/>
         </w:rPr>
       </w:pPr>
-      <w:bookmarkStart w:id="11" w:name="_Toc81248651"/>
+      <w:bookmarkStart w:id="12" w:name="_Toc81248651"/>
       <w:r>
         <w:rPr>
           <w:rFonts w:ascii="TH Sarabun New" w:hAnsi="TH Sarabun New" w:cs="TH Sarabun New"/>
@@ -5200,7 +5133,7 @@
         <w:lastRenderedPageBreak/>
         <w:t>ภาคผนวก</w:t>
       </w:r>
-      <w:bookmarkEnd w:id="11"/>
+      <w:bookmarkEnd w:id="12"/>
     </w:p>
     <w:tbl>
       <w:tblPr>
@@ -5517,7 +5450,6 @@
               <w:t>{{</w:t>
             </w:r>
             <w:proofErr w:type="spellStart"/>
-            <w:proofErr w:type="gramStart"/>
             <w:r>
               <w:rPr>
                 <w:rFonts w:ascii="TH Sarabun New" w:eastAsia="Sarabun" w:hAnsi="TH Sarabun New" w:cs="TH Sarabun New"/>
@@ -5537,7 +5469,6 @@
               <w:t>gory</w:t>
             </w:r>
             <w:proofErr w:type="spellEnd"/>
-            <w:proofErr w:type="gramEnd"/>
             <w:r>
               <w:rPr>
                 <w:rFonts w:ascii="TH Sarabun New" w:eastAsia="Sarabun" w:hAnsi="TH Sarabun New" w:cs="TH Sarabun New"/>
@@ -5617,19 +5548,11 @@
               <w:t>{{</w:t>
             </w:r>
             <w:proofErr w:type="spellStart"/>
-            <w:proofErr w:type="gramStart"/>
             <w:r>
               <w:rPr>
                 <w:rFonts w:ascii="TH Sarabun New" w:eastAsia="Sarabun" w:hAnsi="TH Sarabun New" w:cs="TH Sarabun New"/>
               </w:rPr>
-              <w:t>data.detail</w:t>
-            </w:r>
-            <w:proofErr w:type="gramEnd"/>
-            <w:r>
-              <w:rPr>
-                <w:rFonts w:ascii="TH Sarabun New" w:eastAsia="Sarabun" w:hAnsi="TH Sarabun New" w:cs="TH Sarabun New"/>
-              </w:rPr>
-              <w:t>_th</w:t>
+              <w:t>data.detail_th</w:t>
             </w:r>
             <w:proofErr w:type="spellEnd"/>
             <w:r>
@@ -5669,7 +5592,6 @@
               <w:t>{{</w:t>
             </w:r>
             <w:proofErr w:type="spellStart"/>
-            <w:proofErr w:type="gramStart"/>
             <w:r>
               <w:rPr>
                 <w:rFonts w:ascii="TH Sarabun New" w:eastAsia="Sarabun" w:hAnsi="TH Sarabun New" w:cs="TH Sarabun New"/>
@@ -5677,7 +5599,6 @@
               <w:t>data.priority</w:t>
             </w:r>
             <w:proofErr w:type="spellEnd"/>
-            <w:proofErr w:type="gramEnd"/>
             <w:r>
               <w:rPr>
                 <w:rFonts w:ascii="TH Sarabun New" w:eastAsia="Sarabun" w:hAnsi="TH Sarabun New" w:cs="TH Sarabun New"/>
@@ -12041,16 +11962,6 @@
 </file>
 
 <file path=customXml/item3.xml><?xml version="1.0" encoding="utf-8"?>
-<b:Sources xmlns:b="http://schemas.openxmlformats.org/officeDocument/2006/bibliography" xmlns="http://schemas.openxmlformats.org/officeDocument/2006/bibliography" SelectedStyle="\APA.XSL" StyleName="APA"/>
-</file>
-
-<file path=customXml/item4.xml><?xml version="1.0" encoding="utf-8"?>
-<p:properties xmlns:p="http://schemas.microsoft.com/office/2006/metadata/properties" xmlns:xsi="http://www.w3.org/2001/XMLSchema-instance" xmlns:pc="http://schemas.microsoft.com/office/infopath/2007/PartnerControls">
-  <documentManagement/>
-</p:properties>
-</file>
-
-<file path=customXml/item5.xml><?xml version="1.0" encoding="utf-8"?>
 <ct:contentTypeSchema xmlns:ct="http://schemas.microsoft.com/office/2006/metadata/contentType" xmlns:ma="http://schemas.microsoft.com/office/2006/metadata/properties/metaAttributes" ct:_="" ma:_="" ma:contentTypeName="Document" ma:contentTypeID="0x010100EFAB92DA034B74469AC018E489BBBC75" ma:contentTypeVersion="2" ma:contentTypeDescription="Create a new document." ma:contentTypeScope="" ma:versionID="ceeb49b4c3b29cc07673795ac5349686">
   <xsd:schema xmlns:xsd="http://www.w3.org/2001/XMLSchema" xmlns:xs="http://www.w3.org/2001/XMLSchema" xmlns:p="http://schemas.microsoft.com/office/2006/metadata/properties" xmlns:ns3="27d045c9-d150-43a8-8d0a-8771c4e30d1d" targetNamespace="http://schemas.microsoft.com/office/2006/metadata/properties" ma:root="true" ma:fieldsID="1ff986d54c79a25875190e35f78a23eb" ns3:_="">
     <xsd:import namespace="27d045c9-d150-43a8-8d0a-8771c4e30d1d"/>
@@ -12182,6 +12093,16 @@
 </ct:contentTypeSchema>
 </file>
 
+<file path=customXml/item4.xml><?xml version="1.0" encoding="utf-8"?>
+<p:properties xmlns:p="http://schemas.microsoft.com/office/2006/metadata/properties" xmlns:xsi="http://www.w3.org/2001/XMLSchema-instance" xmlns:pc="http://schemas.microsoft.com/office/infopath/2007/PartnerControls">
+  <documentManagement/>
+</p:properties>
+</file>
+
+<file path=customXml/item5.xml><?xml version="1.0" encoding="utf-8"?>
+<b:Sources xmlns:b="http://schemas.openxmlformats.org/officeDocument/2006/bibliography" xmlns="http://schemas.openxmlformats.org/officeDocument/2006/bibliography" SelectedStyle="\APA.XSL" StyleName="APA"/>
+</file>
+
 <file path=customXml/itemProps1.xml><?xml version="1.0" encoding="utf-8"?>
 <ds:datastoreItem xmlns:ds="http://schemas.openxmlformats.org/officeDocument/2006/customXml" ds:itemID="{55AF091B-3C7A-41E3-B477-F2FDAA23CFDA}">
   <ds:schemaRefs>
@@ -12199,23 +12120,6 @@
 </file>
 
 <file path=customXml/itemProps3.xml><?xml version="1.0" encoding="utf-8"?>
-<ds:datastoreItem xmlns:ds="http://schemas.openxmlformats.org/officeDocument/2006/customXml" ds:itemID="{F6C76056-881E-4F5D-B71F-69FE5B6FED4D}">
-  <ds:schemaRefs>
-    <ds:schemaRef ds:uri="http://schemas.openxmlformats.org/officeDocument/2006/bibliography"/>
-  </ds:schemaRefs>
-</ds:datastoreItem>
-</file>
-
-<file path=customXml/itemProps4.xml><?xml version="1.0" encoding="utf-8"?>
-<ds:datastoreItem xmlns:ds="http://schemas.openxmlformats.org/officeDocument/2006/customXml" ds:itemID="{C05FEA85-90AB-42F9-B6FE-5DF2406B42D8}">
-  <ds:schemaRefs>
-    <ds:schemaRef ds:uri="http://schemas.microsoft.com/office/2006/metadata/properties"/>
-    <ds:schemaRef ds:uri="http://schemas.microsoft.com/office/infopath/2007/PartnerControls"/>
-  </ds:schemaRefs>
-</ds:datastoreItem>
-</file>
-
-<file path=customXml/itemProps5.xml><?xml version="1.0" encoding="utf-8"?>
 <ds:datastoreItem xmlns:ds="http://schemas.openxmlformats.org/officeDocument/2006/customXml" ds:itemID="{C39610AC-BABD-4DC7-A279-20C5F633A58A}">
   <ds:schemaRefs>
     <ds:schemaRef ds:uri="http://schemas.microsoft.com/office/2006/metadata/contentType"/>
@@ -12231,4 +12135,21 @@
     <ds:schemaRef ds:uri="http://schemas.microsoft.com/internal/obd"/>
   </ds:schemaRefs>
 </ds:datastoreItem>
+</file>
+
+<file path=customXml/itemProps4.xml><?xml version="1.0" encoding="utf-8"?>
+<ds:datastoreItem xmlns:ds="http://schemas.openxmlformats.org/officeDocument/2006/customXml" ds:itemID="{C05FEA85-90AB-42F9-B6FE-5DF2406B42D8}">
+  <ds:schemaRefs>
+    <ds:schemaRef ds:uri="http://schemas.microsoft.com/office/2006/metadata/properties"/>
+    <ds:schemaRef ds:uri="http://schemas.microsoft.com/office/infopath/2007/PartnerControls"/>
+  </ds:schemaRefs>
+</ds:datastoreItem>
+</file>
+
+<file path=customXml/itemProps5.xml><?xml version="1.0" encoding="utf-8"?>
+<ds:datastoreItem xmlns:ds="http://schemas.openxmlformats.org/officeDocument/2006/customXml" ds:itemID="{F6C76056-881E-4F5D-B71F-69FE5B6FED4D}">
+  <ds:schemaRefs>
+    <ds:schemaRef ds:uri="http://schemas.openxmlformats.org/officeDocument/2006/bibliography"/>
+  </ds:schemaRefs>
+</ds:datastoreItem>
 </file>
--- a/code_krit/report_SOC/templateSOC.docx
+++ b/code_krit/report_SOC/templateSOC.docx
@@ -2,8 +2,8 @@
 <file path=word/document.xml><?xml version="1.0" encoding="utf-8"?>
 <w:document xmlns:wpc="http://schemas.microsoft.com/office/word/2010/wordprocessingCanvas" xmlns:cx="http://schemas.microsoft.com/office/drawing/2014/chartex" xmlns:cx1="http://schemas.microsoft.com/office/drawing/2015/9/8/chartex" xmlns:cx2="http://schemas.microsoft.com/office/drawing/2015/10/21/chartex" xmlns:cx3="http://schemas.microsoft.com/office/drawing/2016/5/9/chartex" xmlns:cx4="http://schemas.microsoft.com/office/drawing/2016/5/10/chartex" xmlns:cx5="http://schemas.microsoft.com/office/drawing/2016/5/11/chartex" xmlns:cx6="http://schemas.microsoft.com/office/drawing/2016/5/12/chartex" xmlns:cx7="http://schemas.microsoft.com/office/drawing/2016/5/13/chartex" xmlns:cx8="http://schemas.microsoft.com/office/drawing/2016/5/14/chartex" xmlns:mc="http://schemas.openxmlformats.org/markup-compatibility/2006" xmlns:aink="http://schemas.microsoft.com/office/drawing/2016/ink" xmlns:am3d="http://schemas.microsoft.com/office/drawing/2017/model3d" xmlns:o="urn:schemas-microsoft-com:office:office" xmlns:r="http://schemas.openxmlformats.org/officeDocument/2006/relationships" xmlns:m="http://schemas.openxmlformats.org/officeDocument/2006/math" xmlns:v="urn:schemas-microsoft-com:vml" xmlns:wp14="http://schemas.microsoft.com/office/word/2010/wordprocessingDrawing" xmlns:wp="http://schemas.openxmlformats.org/drawingml/2006/wordprocessingDrawing" xmlns:w10="urn:schemas-microsoft-com:office:word" xmlns:w="http://schemas.openxmlformats.org/wordprocessingml/2006/main" xmlns:w14="http://schemas.microsoft.com/office/word/2010/wordml" xmlns:w15="http://schemas.microsoft.com/office/word/2012/wordml" xmlns:w16cex="http://schemas.microsoft.com/office/word/2018/wordml/cex" xmlns:w16cid="http://schemas.microsoft.com/office/word/2016/wordml/cid" xmlns:w16="http://schemas.microsoft.com/office/word/2018/wordml" xmlns:w16sdtdh="http://schemas.microsoft.com/office/word/2020/wordml/sdtdatahash" xmlns:w16se="http://schemas.microsoft.com/office/word/2015/wordml/symex" xmlns:wpg="http://schemas.microsoft.com/office/word/2010/wordprocessingGroup" xmlns:wpi="http://schemas.microsoft.com/office/word/2010/wordprocessingInk" xmlns:wne="http://schemas.microsoft.com/office/word/2006/wordml" xmlns:wps="http://schemas.microsoft.com/office/word/2010/wordprocessingShape" mc:Ignorable="w14 w15 w16se w16cid w16 w16cex w16sdtdh wp14">
   <w:body>
-    <w:bookmarkStart w:id="0" w:name="_Toc47308482" w:displacedByCustomXml="next"/>
-    <w:bookmarkStart w:id="1" w:name="_Toc47255110" w:displacedByCustomXml="next"/>
+    <w:bookmarkStart w:id="0" w:name="_Toc47255110" w:displacedByCustomXml="next"/>
+    <w:bookmarkStart w:id="1" w:name="_Toc47308482" w:displacedByCustomXml="next"/>
     <w:bookmarkStart w:id="2" w:name="_Toc414866259" w:displacedByCustomXml="next"/>
     <w:sdt>
       <w:sdtPr>
@@ -2709,8 +2709,12 @@
           <w:cs/>
         </w:rPr>
         <w:sectPr>
-          <w:headerReference w:type="default" r:id="rId13"/>
-          <w:footerReference w:type="default" r:id="rId14"/>
+          <w:headerReference w:type="even" r:id="rId13"/>
+          <w:headerReference w:type="default" r:id="rId14"/>
+          <w:footerReference w:type="even" r:id="rId15"/>
+          <w:footerReference w:type="default" r:id="rId16"/>
+          <w:headerReference w:type="first" r:id="rId17"/>
+          <w:footerReference w:type="first" r:id="rId18"/>
           <w:pgSz w:w="11906" w:h="16838" w:code="9"/>
           <w:pgMar w:top="1440" w:right="1440" w:bottom="1440" w:left="1440" w:header="709" w:footer="709" w:gutter="0"/>
           <w:cols w:space="720"/>
@@ -4336,7 +4340,7 @@
                     </pic:cNvPicPr>
                   </pic:nvPicPr>
                   <pic:blipFill>
-                    <a:blip r:embed="rId15" cstate="print">
+                    <a:blip r:embed="rId19" cstate="print">
                       <a:extLst>
                         <a:ext uri="{28A0092B-C50C-407E-A947-70E740481C1C}">
                           <a14:useLocalDpi xmlns:a14="http://schemas.microsoft.com/office/drawing/2010/main" val="0"/>
@@ -4808,7 +4812,7 @@
       </w:tr>
       <w:tr>
         <w:trPr>
-          <w:trHeight w:val="442"/>
+          <w:trHeight w:val="70"/>
         </w:trPr>
         <w:tc>
           <w:tcPr>
@@ -5672,7 +5676,7 @@
       </w:pPr>
     </w:p>
     <w:sectPr>
-      <w:headerReference w:type="default" r:id="rId16"/>
+      <w:headerReference w:type="default" r:id="rId20"/>
       <w:type w:val="continuous"/>
       <w:pgSz w:w="11907" w:h="16839" w:code="9"/>
       <w:pgMar w:top="1440" w:right="1440" w:bottom="1440" w:left="1440" w:header="709" w:footer="505" w:gutter="0"/>
@@ -5703,6 +5707,16 @@
 </file>
 
 <file path=word/footer1.xml><?xml version="1.0" encoding="utf-8"?>
+<w:ftr xmlns:wpc="http://schemas.microsoft.com/office/word/2010/wordprocessingCanvas" xmlns:cx="http://schemas.microsoft.com/office/drawing/2014/chartex" xmlns:cx1="http://schemas.microsoft.com/office/drawing/2015/9/8/chartex" xmlns:cx2="http://schemas.microsoft.com/office/drawing/2015/10/21/chartex" xmlns:cx3="http://schemas.microsoft.com/office/drawing/2016/5/9/chartex" xmlns:cx4="http://schemas.microsoft.com/office/drawing/2016/5/10/chartex" xmlns:cx5="http://schemas.microsoft.com/office/drawing/2016/5/11/chartex" xmlns:cx6="http://schemas.microsoft.com/office/drawing/2016/5/12/chartex" xmlns:cx7="http://schemas.microsoft.com/office/drawing/2016/5/13/chartex" xmlns:cx8="http://schemas.microsoft.com/office/drawing/2016/5/14/chartex" xmlns:mc="http://schemas.openxmlformats.org/markup-compatibility/2006" xmlns:aink="http://schemas.microsoft.com/office/drawing/2016/ink" xmlns:am3d="http://schemas.microsoft.com/office/drawing/2017/model3d" xmlns:o="urn:schemas-microsoft-com:office:office" xmlns:r="http://schemas.openxmlformats.org/officeDocument/2006/relationships" xmlns:m="http://schemas.openxmlformats.org/officeDocument/2006/math" xmlns:v="urn:schemas-microsoft-com:vml" xmlns:wp14="http://schemas.microsoft.com/office/word/2010/wordprocessingDrawing" xmlns:wp="http://schemas.openxmlformats.org/drawingml/2006/wordprocessingDrawing" xmlns:w10="urn:schemas-microsoft-com:office:word" xmlns:w="http://schemas.openxmlformats.org/wordprocessingml/2006/main" xmlns:w14="http://schemas.microsoft.com/office/word/2010/wordml" xmlns:w15="http://schemas.microsoft.com/office/word/2012/wordml" xmlns:w16cex="http://schemas.microsoft.com/office/word/2018/wordml/cex" xmlns:w16cid="http://schemas.microsoft.com/office/word/2016/wordml/cid" xmlns:w16="http://schemas.microsoft.com/office/word/2018/wordml" xmlns:w16sdtdh="http://schemas.microsoft.com/office/word/2020/wordml/sdtdatahash" xmlns:w16se="http://schemas.microsoft.com/office/word/2015/wordml/symex" xmlns:wpg="http://schemas.microsoft.com/office/word/2010/wordprocessingGroup" xmlns:wpi="http://schemas.microsoft.com/office/word/2010/wordprocessingInk" xmlns:wne="http://schemas.microsoft.com/office/word/2006/wordml" xmlns:wps="http://schemas.microsoft.com/office/word/2010/wordprocessingShape" mc:Ignorable="w14 w15 w16se w16cid w16 w16cex w16sdtdh wp14">
+  <w:p>
+    <w:pPr>
+      <w:pStyle w:val="Footer"/>
+    </w:pPr>
+  </w:p>
+</w:ftr>
+</file>
+
+<file path=word/footer2.xml><?xml version="1.0" encoding="utf-8"?>
 <w:ftr xmlns:wpc="http://schemas.microsoft.com/office/word/2010/wordprocessingCanvas" xmlns:cx="http://schemas.microsoft.com/office/drawing/2014/chartex" xmlns:cx1="http://schemas.microsoft.com/office/drawing/2015/9/8/chartex" xmlns:cx2="http://schemas.microsoft.com/office/drawing/2015/10/21/chartex" xmlns:cx3="http://schemas.microsoft.com/office/drawing/2016/5/9/chartex" xmlns:cx4="http://schemas.microsoft.com/office/drawing/2016/5/10/chartex" xmlns:cx5="http://schemas.microsoft.com/office/drawing/2016/5/11/chartex" xmlns:cx6="http://schemas.microsoft.com/office/drawing/2016/5/12/chartex" xmlns:cx7="http://schemas.microsoft.com/office/drawing/2016/5/13/chartex" xmlns:cx8="http://schemas.microsoft.com/office/drawing/2016/5/14/chartex" xmlns:mc="http://schemas.openxmlformats.org/markup-compatibility/2006" xmlns:aink="http://schemas.microsoft.com/office/drawing/2016/ink" xmlns:am3d="http://schemas.microsoft.com/office/drawing/2017/model3d" xmlns:o="urn:schemas-microsoft-com:office:office" xmlns:r="http://schemas.openxmlformats.org/officeDocument/2006/relationships" xmlns:m="http://schemas.openxmlformats.org/officeDocument/2006/math" xmlns:v="urn:schemas-microsoft-com:vml" xmlns:wp14="http://schemas.microsoft.com/office/word/2010/wordprocessingDrawing" xmlns:wp="http://schemas.openxmlformats.org/drawingml/2006/wordprocessingDrawing" xmlns:w10="urn:schemas-microsoft-com:office:word" xmlns:w="http://schemas.openxmlformats.org/wordprocessingml/2006/main" xmlns:w14="http://schemas.microsoft.com/office/word/2010/wordml" xmlns:w15="http://schemas.microsoft.com/office/word/2012/wordml" xmlns:w16cex="http://schemas.microsoft.com/office/word/2018/wordml/cex" xmlns:w16cid="http://schemas.microsoft.com/office/word/2016/wordml/cid" xmlns:w16="http://schemas.microsoft.com/office/word/2018/wordml" xmlns:w16sdtdh="http://schemas.microsoft.com/office/word/2020/wordml/sdtdatahash" xmlns:w16se="http://schemas.microsoft.com/office/word/2015/wordml/symex" xmlns:wpg="http://schemas.microsoft.com/office/word/2010/wordprocessingGroup" xmlns:wpi="http://schemas.microsoft.com/office/word/2010/wordprocessingInk" xmlns:wne="http://schemas.microsoft.com/office/word/2006/wordml" xmlns:wps="http://schemas.microsoft.com/office/word/2010/wordprocessingShape" mc:Ignorable="w14 w15 w16se w16cid w16 w16cex w16sdtdh wp14">
   <w:p>
     <w:pPr>
@@ -6043,6 +6057,16 @@
 </w:ftr>
 </file>
 
+<file path=word/footer3.xml><?xml version="1.0" encoding="utf-8"?>
+<w:ftr xmlns:wpc="http://schemas.microsoft.com/office/word/2010/wordprocessingCanvas" xmlns:cx="http://schemas.microsoft.com/office/drawing/2014/chartex" xmlns:cx1="http://schemas.microsoft.com/office/drawing/2015/9/8/chartex" xmlns:cx2="http://schemas.microsoft.com/office/drawing/2015/10/21/chartex" xmlns:cx3="http://schemas.microsoft.com/office/drawing/2016/5/9/chartex" xmlns:cx4="http://schemas.microsoft.com/office/drawing/2016/5/10/chartex" xmlns:cx5="http://schemas.microsoft.com/office/drawing/2016/5/11/chartex" xmlns:cx6="http://schemas.microsoft.com/office/drawing/2016/5/12/chartex" xmlns:cx7="http://schemas.microsoft.com/office/drawing/2016/5/13/chartex" xmlns:cx8="http://schemas.microsoft.com/office/drawing/2016/5/14/chartex" xmlns:mc="http://schemas.openxmlformats.org/markup-compatibility/2006" xmlns:aink="http://schemas.microsoft.com/office/drawing/2016/ink" xmlns:am3d="http://schemas.microsoft.com/office/drawing/2017/model3d" xmlns:o="urn:schemas-microsoft-com:office:office" xmlns:r="http://schemas.openxmlformats.org/officeDocument/2006/relationships" xmlns:m="http://schemas.openxmlformats.org/officeDocument/2006/math" xmlns:v="urn:schemas-microsoft-com:vml" xmlns:wp14="http://schemas.microsoft.com/office/word/2010/wordprocessingDrawing" xmlns:wp="http://schemas.openxmlformats.org/drawingml/2006/wordprocessingDrawing" xmlns:w10="urn:schemas-microsoft-com:office:word" xmlns:w="http://schemas.openxmlformats.org/wordprocessingml/2006/main" xmlns:w14="http://schemas.microsoft.com/office/word/2010/wordml" xmlns:w15="http://schemas.microsoft.com/office/word/2012/wordml" xmlns:w16cex="http://schemas.microsoft.com/office/word/2018/wordml/cex" xmlns:w16cid="http://schemas.microsoft.com/office/word/2016/wordml/cid" xmlns:w16="http://schemas.microsoft.com/office/word/2018/wordml" xmlns:w16sdtdh="http://schemas.microsoft.com/office/word/2020/wordml/sdtdatahash" xmlns:w16se="http://schemas.microsoft.com/office/word/2015/wordml/symex" xmlns:wpg="http://schemas.microsoft.com/office/word/2010/wordprocessingGroup" xmlns:wpi="http://schemas.microsoft.com/office/word/2010/wordprocessingInk" xmlns:wne="http://schemas.microsoft.com/office/word/2006/wordml" xmlns:wps="http://schemas.microsoft.com/office/word/2010/wordprocessingShape" mc:Ignorable="w14 w15 w16se w16cid w16 w16cex w16sdtdh wp14">
+  <w:p>
+    <w:pPr>
+      <w:pStyle w:val="Footer"/>
+    </w:pPr>
+  </w:p>
+</w:ftr>
+</file>
+
 <file path=word/footnotes.xml><?xml version="1.0" encoding="utf-8"?>
 <w:footnotes xmlns:wpc="http://schemas.microsoft.com/office/word/2010/wordprocessingCanvas" xmlns:cx="http://schemas.microsoft.com/office/drawing/2014/chartex" xmlns:cx1="http://schemas.microsoft.com/office/drawing/2015/9/8/chartex" xmlns:cx2="http://schemas.microsoft.com/office/drawing/2015/10/21/chartex" xmlns:cx3="http://schemas.microsoft.com/office/drawing/2016/5/9/chartex" xmlns:cx4="http://schemas.microsoft.com/office/drawing/2016/5/10/chartex" xmlns:cx5="http://schemas.microsoft.com/office/drawing/2016/5/11/chartex" xmlns:cx6="http://schemas.microsoft.com/office/drawing/2016/5/12/chartex" xmlns:cx7="http://schemas.microsoft.com/office/drawing/2016/5/13/chartex" xmlns:cx8="http://schemas.microsoft.com/office/drawing/2016/5/14/chartex" xmlns:mc="http://schemas.openxmlformats.org/markup-compatibility/2006" xmlns:aink="http://schemas.microsoft.com/office/drawing/2016/ink" xmlns:am3d="http://schemas.microsoft.com/office/drawing/2017/model3d" xmlns:o="urn:schemas-microsoft-com:office:office" xmlns:r="http://schemas.openxmlformats.org/officeDocument/2006/relationships" xmlns:m="http://schemas.openxmlformats.org/officeDocument/2006/math" xmlns:v="urn:schemas-microsoft-com:vml" xmlns:wp14="http://schemas.microsoft.com/office/word/2010/wordprocessingDrawing" xmlns:wp="http://schemas.openxmlformats.org/drawingml/2006/wordprocessingDrawing" xmlns:w10="urn:schemas-microsoft-com:office:word" xmlns:w="http://schemas.openxmlformats.org/wordprocessingml/2006/main" xmlns:w14="http://schemas.microsoft.com/office/word/2010/wordml" xmlns:w15="http://schemas.microsoft.com/office/word/2012/wordml" xmlns:w16cex="http://schemas.microsoft.com/office/word/2018/wordml/cex" xmlns:w16cid="http://schemas.microsoft.com/office/word/2016/wordml/cid" xmlns:w16="http://schemas.microsoft.com/office/word/2018/wordml" xmlns:w16sdtdh="http://schemas.microsoft.com/office/word/2020/wordml/sdtdatahash" xmlns:w16se="http://schemas.microsoft.com/office/word/2015/wordml/symex" xmlns:wpg="http://schemas.microsoft.com/office/word/2010/wordprocessingGroup" xmlns:wpi="http://schemas.microsoft.com/office/word/2010/wordprocessingInk" xmlns:wne="http://schemas.microsoft.com/office/word/2006/wordml" xmlns:wps="http://schemas.microsoft.com/office/word/2010/wordprocessingShape" mc:Ignorable="w14 w15 w16se w16cid w16 w16cex w16sdtdh wp14">
   <w:footnote w:type="separator" w:id="-1">
@@ -6067,66 +6091,44 @@
   <w:p>
     <w:pPr>
       <w:pStyle w:val="Header"/>
+    </w:pPr>
+  </w:p>
+</w:hdr>
+</file>
+
+<file path=word/header2.xml><?xml version="1.0" encoding="utf-8"?>
+<w:hdr xmlns:wpc="http://schemas.microsoft.com/office/word/2010/wordprocessingCanvas" xmlns:cx="http://schemas.microsoft.com/office/drawing/2014/chartex" xmlns:cx1="http://schemas.microsoft.com/office/drawing/2015/9/8/chartex" xmlns:cx2="http://schemas.microsoft.com/office/drawing/2015/10/21/chartex" xmlns:cx3="http://schemas.microsoft.com/office/drawing/2016/5/9/chartex" xmlns:cx4="http://schemas.microsoft.com/office/drawing/2016/5/10/chartex" xmlns:cx5="http://schemas.microsoft.com/office/drawing/2016/5/11/chartex" xmlns:cx6="http://schemas.microsoft.com/office/drawing/2016/5/12/chartex" xmlns:cx7="http://schemas.microsoft.com/office/drawing/2016/5/13/chartex" xmlns:cx8="http://schemas.microsoft.com/office/drawing/2016/5/14/chartex" xmlns:mc="http://schemas.openxmlformats.org/markup-compatibility/2006" xmlns:aink="http://schemas.microsoft.com/office/drawing/2016/ink" xmlns:am3d="http://schemas.microsoft.com/office/drawing/2017/model3d" xmlns:o="urn:schemas-microsoft-com:office:office" xmlns:r="http://schemas.openxmlformats.org/officeDocument/2006/relationships" xmlns:m="http://schemas.openxmlformats.org/officeDocument/2006/math" xmlns:v="urn:schemas-microsoft-com:vml" xmlns:wp14="http://schemas.microsoft.com/office/word/2010/wordprocessingDrawing" xmlns:wp="http://schemas.openxmlformats.org/drawingml/2006/wordprocessingDrawing" xmlns:w10="urn:schemas-microsoft-com:office:word" xmlns:w="http://schemas.openxmlformats.org/wordprocessingml/2006/main" xmlns:w14="http://schemas.microsoft.com/office/word/2010/wordml" xmlns:w15="http://schemas.microsoft.com/office/word/2012/wordml" xmlns:w16cex="http://schemas.microsoft.com/office/word/2018/wordml/cex" xmlns:w16cid="http://schemas.microsoft.com/office/word/2016/wordml/cid" xmlns:w16="http://schemas.microsoft.com/office/word/2018/wordml" xmlns:w16sdtdh="http://schemas.microsoft.com/office/word/2020/wordml/sdtdatahash" xmlns:w16se="http://schemas.microsoft.com/office/word/2015/wordml/symex" xmlns:wpg="http://schemas.microsoft.com/office/word/2010/wordprocessingGroup" xmlns:wpi="http://schemas.microsoft.com/office/word/2010/wordprocessingInk" xmlns:wne="http://schemas.microsoft.com/office/word/2006/wordml" xmlns:wps="http://schemas.microsoft.com/office/word/2010/wordprocessingShape" mc:Ignorable="w14 w15 w16se w16cid w16 w16cex w16sdtdh wp14">
+  <w:p>
+    <w:pPr>
+      <w:pStyle w:val="Header"/>
       <w:jc w:val="right"/>
     </w:pPr>
     <w:r>
-      <w:rPr>
-        <w:noProof/>
-      </w:rPr>
-      <w:drawing>
-        <wp:inline distT="0" distB="0" distL="0" distR="0" wp14:anchorId="0E606DF3" wp14:editId="3132617E">
-          <wp:extent cx="645476" cy="309866"/>
-          <wp:effectExtent l="0" t="0" r="2540" b="0"/>
-          <wp:docPr id="2" name="Picture 2" descr="INET CA"/>
-          <wp:cNvGraphicFramePr>
-            <a:graphicFrameLocks xmlns:a="http://schemas.openxmlformats.org/drawingml/2006/main" noChangeAspect="1"/>
-          </wp:cNvGraphicFramePr>
-          <a:graphic xmlns:a="http://schemas.openxmlformats.org/drawingml/2006/main">
-            <a:graphicData uri="http://schemas.openxmlformats.org/drawingml/2006/picture">
-              <pic:pic xmlns:pic="http://schemas.openxmlformats.org/drawingml/2006/picture">
-                <pic:nvPicPr>
-                  <pic:cNvPr id="0" name="Picture 1" descr="INET CA"/>
-                  <pic:cNvPicPr>
-                    <a:picLocks noChangeAspect="1" noChangeArrowheads="1"/>
-                  </pic:cNvPicPr>
-                </pic:nvPicPr>
-                <pic:blipFill>
-                  <a:blip r:embed="rId1">
-                    <a:extLst>
-                      <a:ext uri="{28A0092B-C50C-407E-A947-70E740481C1C}">
-                        <a14:useLocalDpi xmlns:a14="http://schemas.microsoft.com/office/drawing/2010/main" val="0"/>
-                      </a:ext>
-                    </a:extLst>
-                  </a:blip>
-                  <a:srcRect/>
-                  <a:stretch>
-                    <a:fillRect/>
-                  </a:stretch>
-                </pic:blipFill>
-                <pic:spPr bwMode="auto">
-                  <a:xfrm>
-                    <a:off x="0" y="0"/>
-                    <a:ext cx="692796" cy="332583"/>
-                  </a:xfrm>
-                  <a:prstGeom prst="rect">
-                    <a:avLst/>
-                  </a:prstGeom>
-                  <a:noFill/>
-                  <a:ln>
-                    <a:noFill/>
-                  </a:ln>
-                </pic:spPr>
-              </pic:pic>
-            </a:graphicData>
-          </a:graphic>
-        </wp:inline>
-      </w:drawing>
+      <w:t>{{</w:t>
+    </w:r>
+    <w:proofErr w:type="spellStart"/>
+    <w:r>
+      <w:t>img_provider</w:t>
+    </w:r>
+    <w:proofErr w:type="spellEnd"/>
+    <w:r>
+      <w:t>}}</w:t>
     </w:r>
   </w:p>
 </w:hdr>
 </file>
 
-<file path=word/header2.xml><?xml version="1.0" encoding="utf-8"?>
+<file path=word/header3.xml><?xml version="1.0" encoding="utf-8"?>
+<w:hdr xmlns:wpc="http://schemas.microsoft.com/office/word/2010/wordprocessingCanvas" xmlns:cx="http://schemas.microsoft.com/office/drawing/2014/chartex" xmlns:cx1="http://schemas.microsoft.com/office/drawing/2015/9/8/chartex" xmlns:cx2="http://schemas.microsoft.com/office/drawing/2015/10/21/chartex" xmlns:cx3="http://schemas.microsoft.com/office/drawing/2016/5/9/chartex" xmlns:cx4="http://schemas.microsoft.com/office/drawing/2016/5/10/chartex" xmlns:cx5="http://schemas.microsoft.com/office/drawing/2016/5/11/chartex" xmlns:cx6="http://schemas.microsoft.com/office/drawing/2016/5/12/chartex" xmlns:cx7="http://schemas.microsoft.com/office/drawing/2016/5/13/chartex" xmlns:cx8="http://schemas.microsoft.com/office/drawing/2016/5/14/chartex" xmlns:mc="http://schemas.openxmlformats.org/markup-compatibility/2006" xmlns:aink="http://schemas.microsoft.com/office/drawing/2016/ink" xmlns:am3d="http://schemas.microsoft.com/office/drawing/2017/model3d" xmlns:o="urn:schemas-microsoft-com:office:office" xmlns:r="http://schemas.openxmlformats.org/officeDocument/2006/relationships" xmlns:m="http://schemas.openxmlformats.org/officeDocument/2006/math" xmlns:v="urn:schemas-microsoft-com:vml" xmlns:wp14="http://schemas.microsoft.com/office/word/2010/wordprocessingDrawing" xmlns:wp="http://schemas.openxmlformats.org/drawingml/2006/wordprocessingDrawing" xmlns:w10="urn:schemas-microsoft-com:office:word" xmlns:w="http://schemas.openxmlformats.org/wordprocessingml/2006/main" xmlns:w14="http://schemas.microsoft.com/office/word/2010/wordml" xmlns:w15="http://schemas.microsoft.com/office/word/2012/wordml" xmlns:w16cex="http://schemas.microsoft.com/office/word/2018/wordml/cex" xmlns:w16cid="http://schemas.microsoft.com/office/word/2016/wordml/cid" xmlns:w16="http://schemas.microsoft.com/office/word/2018/wordml" xmlns:w16sdtdh="http://schemas.microsoft.com/office/word/2020/wordml/sdtdatahash" xmlns:w16se="http://schemas.microsoft.com/office/word/2015/wordml/symex" xmlns:wpg="http://schemas.microsoft.com/office/word/2010/wordprocessingGroup" xmlns:wpi="http://schemas.microsoft.com/office/word/2010/wordprocessingInk" xmlns:wne="http://schemas.microsoft.com/office/word/2006/wordml" xmlns:wps="http://schemas.microsoft.com/office/word/2010/wordprocessingShape" mc:Ignorable="w14 w15 w16se w16cid w16 w16cex w16sdtdh wp14">
+  <w:p>
+    <w:pPr>
+      <w:pStyle w:val="Header"/>
+    </w:pPr>
+  </w:p>
+</w:hdr>
+</file>
+
+<file path=word/header4.xml><?xml version="1.0" encoding="utf-8"?>
 <w:hdr xmlns:wpc="http://schemas.microsoft.com/office/word/2010/wordprocessingCanvas" xmlns:cx="http://schemas.microsoft.com/office/drawing/2014/chartex" xmlns:cx1="http://schemas.microsoft.com/office/drawing/2015/9/8/chartex" xmlns:cx2="http://schemas.microsoft.com/office/drawing/2015/10/21/chartex" xmlns:cx3="http://schemas.microsoft.com/office/drawing/2016/5/9/chartex" xmlns:cx4="http://schemas.microsoft.com/office/drawing/2016/5/10/chartex" xmlns:cx5="http://schemas.microsoft.com/office/drawing/2016/5/11/chartex" xmlns:cx6="http://schemas.microsoft.com/office/drawing/2016/5/12/chartex" xmlns:cx7="http://schemas.microsoft.com/office/drawing/2016/5/13/chartex" xmlns:cx8="http://schemas.microsoft.com/office/drawing/2016/5/14/chartex" xmlns:mc="http://schemas.openxmlformats.org/markup-compatibility/2006" xmlns:aink="http://schemas.microsoft.com/office/drawing/2016/ink" xmlns:am3d="http://schemas.microsoft.com/office/drawing/2017/model3d" xmlns:o="urn:schemas-microsoft-com:office:office" xmlns:r="http://schemas.openxmlformats.org/officeDocument/2006/relationships" xmlns:m="http://schemas.openxmlformats.org/officeDocument/2006/math" xmlns:v="urn:schemas-microsoft-com:vml" xmlns:wp14="http://schemas.microsoft.com/office/word/2010/wordprocessingDrawing" xmlns:wp="http://schemas.openxmlformats.org/drawingml/2006/wordprocessingDrawing" xmlns:w10="urn:schemas-microsoft-com:office:word" xmlns:w="http://schemas.openxmlformats.org/wordprocessingml/2006/main" xmlns:w14="http://schemas.microsoft.com/office/word/2010/wordml" xmlns:w15="http://schemas.microsoft.com/office/word/2012/wordml" xmlns:w16cex="http://schemas.microsoft.com/office/word/2018/wordml/cex" xmlns:w16cid="http://schemas.microsoft.com/office/word/2016/wordml/cid" xmlns:w16="http://schemas.microsoft.com/office/word/2018/wordml" xmlns:w16sdtdh="http://schemas.microsoft.com/office/word/2020/wordml/sdtdatahash" xmlns:w16se="http://schemas.microsoft.com/office/word/2015/wordml/symex" xmlns:wpg="http://schemas.microsoft.com/office/word/2010/wordprocessingGroup" xmlns:wpi="http://schemas.microsoft.com/office/word/2010/wordprocessingInk" xmlns:wne="http://schemas.microsoft.com/office/word/2006/wordml" xmlns:wps="http://schemas.microsoft.com/office/word/2010/wordprocessingShape" mc:Ignorable="w14 w15 w16se w16cid w16 w16cex w16sdtdh wp14">
   <w:p>
     <w:pPr>
@@ -11962,6 +11964,16 @@
 </file>
 
 <file path=customXml/item3.xml><?xml version="1.0" encoding="utf-8"?>
+<b:Sources xmlns:b="http://schemas.openxmlformats.org/officeDocument/2006/bibliography" xmlns="http://schemas.openxmlformats.org/officeDocument/2006/bibliography" SelectedStyle="\APA.XSL" StyleName="APA"/>
+</file>
+
+<file path=customXml/item4.xml><?xml version="1.0" encoding="utf-8"?>
+<p:properties xmlns:p="http://schemas.microsoft.com/office/2006/metadata/properties" xmlns:xsi="http://www.w3.org/2001/XMLSchema-instance" xmlns:pc="http://schemas.microsoft.com/office/infopath/2007/PartnerControls">
+  <documentManagement/>
+</p:properties>
+</file>
+
+<file path=customXml/item5.xml><?xml version="1.0" encoding="utf-8"?>
 <ct:contentTypeSchema xmlns:ct="http://schemas.microsoft.com/office/2006/metadata/contentType" xmlns:ma="http://schemas.microsoft.com/office/2006/metadata/properties/metaAttributes" ct:_="" ma:_="" ma:contentTypeName="Document" ma:contentTypeID="0x010100EFAB92DA034B74469AC018E489BBBC75" ma:contentTypeVersion="2" ma:contentTypeDescription="Create a new document." ma:contentTypeScope="" ma:versionID="ceeb49b4c3b29cc07673795ac5349686">
   <xsd:schema xmlns:xsd="http://www.w3.org/2001/XMLSchema" xmlns:xs="http://www.w3.org/2001/XMLSchema" xmlns:p="http://schemas.microsoft.com/office/2006/metadata/properties" xmlns:ns3="27d045c9-d150-43a8-8d0a-8771c4e30d1d" targetNamespace="http://schemas.microsoft.com/office/2006/metadata/properties" ma:root="true" ma:fieldsID="1ff986d54c79a25875190e35f78a23eb" ns3:_="">
     <xsd:import namespace="27d045c9-d150-43a8-8d0a-8771c4e30d1d"/>
@@ -12093,16 +12105,6 @@
 </ct:contentTypeSchema>
 </file>
 
-<file path=customXml/item4.xml><?xml version="1.0" encoding="utf-8"?>
-<p:properties xmlns:p="http://schemas.microsoft.com/office/2006/metadata/properties" xmlns:xsi="http://www.w3.org/2001/XMLSchema-instance" xmlns:pc="http://schemas.microsoft.com/office/infopath/2007/PartnerControls">
-  <documentManagement/>
-</p:properties>
-</file>
-
-<file path=customXml/item5.xml><?xml version="1.0" encoding="utf-8"?>
-<b:Sources xmlns:b="http://schemas.openxmlformats.org/officeDocument/2006/bibliography" xmlns="http://schemas.openxmlformats.org/officeDocument/2006/bibliography" SelectedStyle="\APA.XSL" StyleName="APA"/>
-</file>
-
 <file path=customXml/itemProps1.xml><?xml version="1.0" encoding="utf-8"?>
 <ds:datastoreItem xmlns:ds="http://schemas.openxmlformats.org/officeDocument/2006/customXml" ds:itemID="{55AF091B-3C7A-41E3-B477-F2FDAA23CFDA}">
   <ds:schemaRefs>
@@ -12120,6 +12122,23 @@
 </file>
 
 <file path=customXml/itemProps3.xml><?xml version="1.0" encoding="utf-8"?>
+<ds:datastoreItem xmlns:ds="http://schemas.openxmlformats.org/officeDocument/2006/customXml" ds:itemID="{F6C76056-881E-4F5D-B71F-69FE5B6FED4D}">
+  <ds:schemaRefs>
+    <ds:schemaRef ds:uri="http://schemas.openxmlformats.org/officeDocument/2006/bibliography"/>
+  </ds:schemaRefs>
+</ds:datastoreItem>
+</file>
+
+<file path=customXml/itemProps4.xml><?xml version="1.0" encoding="utf-8"?>
+<ds:datastoreItem xmlns:ds="http://schemas.openxmlformats.org/officeDocument/2006/customXml" ds:itemID="{C05FEA85-90AB-42F9-B6FE-5DF2406B42D8}">
+  <ds:schemaRefs>
+    <ds:schemaRef ds:uri="http://schemas.microsoft.com/office/2006/metadata/properties"/>
+    <ds:schemaRef ds:uri="http://schemas.microsoft.com/office/infopath/2007/PartnerControls"/>
+  </ds:schemaRefs>
+</ds:datastoreItem>
+</file>
+
+<file path=customXml/itemProps5.xml><?xml version="1.0" encoding="utf-8"?>
 <ds:datastoreItem xmlns:ds="http://schemas.openxmlformats.org/officeDocument/2006/customXml" ds:itemID="{C39610AC-BABD-4DC7-A279-20C5F633A58A}">
   <ds:schemaRefs>
     <ds:schemaRef ds:uri="http://schemas.microsoft.com/office/2006/metadata/contentType"/>
@@ -12135,21 +12154,4 @@
     <ds:schemaRef ds:uri="http://schemas.microsoft.com/internal/obd"/>
   </ds:schemaRefs>
 </ds:datastoreItem>
-</file>
-
-<file path=customXml/itemProps4.xml><?xml version="1.0" encoding="utf-8"?>
-<ds:datastoreItem xmlns:ds="http://schemas.openxmlformats.org/officeDocument/2006/customXml" ds:itemID="{C05FEA85-90AB-42F9-B6FE-5DF2406B42D8}">
-  <ds:schemaRefs>
-    <ds:schemaRef ds:uri="http://schemas.microsoft.com/office/2006/metadata/properties"/>
-    <ds:schemaRef ds:uri="http://schemas.microsoft.com/office/infopath/2007/PartnerControls"/>
-  </ds:schemaRefs>
-</ds:datastoreItem>
-</file>
-
-<file path=customXml/itemProps5.xml><?xml version="1.0" encoding="utf-8"?>
-<ds:datastoreItem xmlns:ds="http://schemas.openxmlformats.org/officeDocument/2006/customXml" ds:itemID="{F6C76056-881E-4F5D-B71F-69FE5B6FED4D}">
-  <ds:schemaRefs>
-    <ds:schemaRef ds:uri="http://schemas.openxmlformats.org/officeDocument/2006/bibliography"/>
-  </ds:schemaRefs>
-</ds:datastoreItem>
 </file>